--- a/Arbeiten mit Git.docx
+++ b/Arbeiten mit Git.docx
@@ -176,6 +176,678 @@
           <w:sz-cs w:val="24"/>
         </w:rPr>
         <w:t xml:space="preserve"/>
+      </w:r>
+    </w:p>
+    <w:p>
+      <w:pPr/>
+      <w:r>
+        <w:rPr>
+          <w:rFonts w:ascii="Helvetica" w:hAnsi="Helvetica" w:cs="Helvetica"/>
+          <w:sz w:val="24"/>
+          <w:sz-cs w:val="24"/>
+        </w:rPr>
+        <w:t xml:space="preserve">——</w:t>
+      </w:r>
+    </w:p>
+    <w:p>
+      <w:pPr/>
+      <w:r>
+        <w:rPr>
+          <w:rFonts w:ascii="Helvetica" w:hAnsi="Helvetica" w:cs="Helvetica"/>
+          <w:sz w:val="24"/>
+          <w:sz-cs w:val="24"/>
+        </w:rPr>
+        <w:t xml:space="preserve"/>
+      </w:r>
+    </w:p>
+    <w:p>
+      <w:pPr/>
+      <w:r>
+        <w:rPr>
+          <w:rFonts w:ascii="Helvetica Neue" w:hAnsi="Helvetica Neue" w:cs="Helvetica Neue"/>
+          <w:sz w:val="40"/>
+          <w:sz-cs w:val="40"/>
+          <w:b/>
+        </w:rPr>
+        <w:t xml:space="preserve">Git</w:t>
+      </w:r>
+    </w:p>
+    <w:p>
+      <w:pPr/>
+      <w:r>
+        <w:rPr>
+          <w:rFonts w:ascii="Helvetica Neue" w:hAnsi="Helvetica Neue" w:cs="Helvetica Neue"/>
+          <w:sz w:val="26"/>
+          <w:sz-cs w:val="26"/>
+        </w:rPr>
+        <w:t xml:space="preserve"/>
+      </w:r>
+    </w:p>
+    <w:p>
+      <w:pPr/>
+      <w:r>
+        <w:rPr>
+          <w:rFonts w:ascii="Helvetica Neue" w:hAnsi="Helvetica Neue" w:cs="Helvetica Neue"/>
+          <w:sz w:val="26"/>
+          <w:sz-cs w:val="26"/>
+          <w:b/>
+        </w:rPr>
+        <w:t xml:space="preserve">Änderungen committen</w:t>
+      </w:r>
+      <w:r>
+        <w:rPr>
+          <w:rFonts w:ascii="Helvetica Neue" w:hAnsi="Helvetica Neue" w:cs="Helvetica Neue"/>
+          <w:sz w:val="26"/>
+          <w:sz-cs w:val="26"/>
+        </w:rPr>
+        <w:t xml:space="preserve"/>
+      </w:r>
+    </w:p>
+    <w:p>
+      <w:pPr/>
+      <w:r>
+        <w:rPr>
+          <w:rFonts w:ascii="Helvetica Neue" w:hAnsi="Helvetica Neue" w:cs="Helvetica Neue"/>
+          <w:sz w:val="26"/>
+          <w:sz-cs w:val="26"/>
+        </w:rPr>
+        <w:t xml:space="preserve"/>
+      </w:r>
+    </w:p>
+    <w:p>
+      <w:pPr/>
+      <w:r>
+        <w:rPr>
+          <w:rFonts w:ascii="Helvetica Neue" w:hAnsi="Helvetica Neue" w:cs="Helvetica Neue"/>
+          <w:sz w:val="26"/>
+          <w:sz-cs w:val="26"/>
+        </w:rPr>
+        <w:t xml:space="preserve">git add .</w:t>
+      </w:r>
+    </w:p>
+    <w:p>
+      <w:pPr/>
+      <w:r>
+        <w:rPr>
+          <w:rFonts w:ascii="Helvetica Neue" w:hAnsi="Helvetica Neue" w:cs="Helvetica Neue"/>
+          <w:sz w:val="26"/>
+          <w:sz-cs w:val="26"/>
+        </w:rPr>
+        <w:t xml:space="preserve">git commit -m "Zwischenspeicherung meiner Änderungen"</w:t>
+      </w:r>
+    </w:p>
+    <w:p>
+      <w:pPr/>
+      <w:r>
+        <w:rPr>
+          <w:rFonts w:ascii="Helvetica Neue" w:hAnsi="Helvetica Neue" w:cs="Helvetica Neue"/>
+          <w:sz w:val="26"/>
+          <w:sz-cs w:val="26"/>
+        </w:rPr>
+        <w:t xml:space="preserve"/>
+      </w:r>
+    </w:p>
+    <w:p>
+      <w:pPr/>
+      <w:r>
+        <w:rPr>
+          <w:rFonts w:ascii="Helvetica Neue" w:hAnsi="Helvetica Neue" w:cs="Helvetica Neue"/>
+          <w:sz w:val="26"/>
+          <w:sz-cs w:val="26"/>
+          <w:b/>
+        </w:rPr>
+        <w:t xml:space="preserve">Main-Branch updaten (optional)</w:t>
+      </w:r>
+      <w:r>
+        <w:rPr>
+          <w:rFonts w:ascii="Helvetica Neue" w:hAnsi="Helvetica Neue" w:cs="Helvetica Neue"/>
+          <w:sz w:val="26"/>
+          <w:sz-cs w:val="26"/>
+        </w:rPr>
+        <w:t xml:space="preserve"/>
+      </w:r>
+    </w:p>
+    <w:p>
+      <w:pPr/>
+      <w:r>
+        <w:rPr>
+          <w:rFonts w:ascii="Helvetica Neue" w:hAnsi="Helvetica Neue" w:cs="Helvetica Neue"/>
+          <w:sz w:val="26"/>
+          <w:sz-cs w:val="26"/>
+        </w:rPr>
+        <w:t xml:space="preserve"/>
+      </w:r>
+    </w:p>
+    <w:p>
+      <w:pPr/>
+      <w:r>
+        <w:rPr>
+          <w:rFonts w:ascii="Helvetica Neue" w:hAnsi="Helvetica Neue" w:cs="Helvetica Neue"/>
+          <w:sz w:val="26"/>
+          <w:sz-cs w:val="26"/>
+        </w:rPr>
+        <w:t xml:space="preserve">Falls du mit anderen zusammenarbeitest oder zwischenzeitlich Änderungen auf main gemacht wurden:</w:t>
+      </w:r>
+    </w:p>
+    <w:p>
+      <w:pPr/>
+      <w:r>
+        <w:rPr>
+          <w:rFonts w:ascii="Helvetica Neue" w:hAnsi="Helvetica Neue" w:cs="Helvetica Neue"/>
+          <w:sz w:val="26"/>
+          <w:sz-cs w:val="26"/>
+        </w:rPr>
+        <w:t xml:space="preserve">git checkout main</w:t>
+      </w:r>
+    </w:p>
+    <w:p>
+      <w:pPr/>
+      <w:r>
+        <w:rPr>
+          <w:rFonts w:ascii="Helvetica Neue" w:hAnsi="Helvetica Neue" w:cs="Helvetica Neue"/>
+          <w:sz w:val="26"/>
+          <w:sz-cs w:val="26"/>
+        </w:rPr>
+        <w:t xml:space="preserve">git pull origin main</w:t>
+      </w:r>
+    </w:p>
+    <w:p>
+      <w:pPr/>
+      <w:r>
+        <w:rPr>
+          <w:rFonts w:ascii="Helvetica Neue" w:hAnsi="Helvetica Neue" w:cs="Helvetica Neue"/>
+          <w:sz w:val="26"/>
+          <w:sz-cs w:val="26"/>
+        </w:rPr>
+        <w:t xml:space="preserve">git checkout dein-test-branch</w:t>
+      </w:r>
+    </w:p>
+    <w:p>
+      <w:pPr/>
+      <w:r>
+        <w:rPr>
+          <w:rFonts w:ascii="Helvetica Neue" w:hAnsi="Helvetica Neue" w:cs="Helvetica Neue"/>
+          <w:sz w:val="26"/>
+          <w:sz-cs w:val="26"/>
+        </w:rPr>
+        <w:t xml:space="preserve">git merge main</w:t>
+      </w:r>
+    </w:p>
+    <w:p>
+      <w:pPr/>
+      <w:r>
+        <w:rPr>
+          <w:rFonts w:ascii="Helvetica Neue" w:hAnsi="Helvetica Neue" w:cs="Helvetica Neue"/>
+          <w:sz w:val="26"/>
+          <w:sz-cs w:val="26"/>
+        </w:rPr>
+        <w:t xml:space="preserve"/>
+      </w:r>
+    </w:p>
+    <w:p>
+      <w:pPr/>
+      <w:r>
+        <w:rPr>
+          <w:rFonts w:ascii="Helvetica Neue" w:hAnsi="Helvetica Neue" w:cs="Helvetica Neue"/>
+          <w:sz w:val="26"/>
+          <w:sz-cs w:val="26"/>
+          <w:b/>
+        </w:rPr>
+        <w:t xml:space="preserve">Merge in main durchführen</w:t>
+      </w:r>
+      <w:r>
+        <w:rPr>
+          <w:rFonts w:ascii="Helvetica Neue" w:hAnsi="Helvetica Neue" w:cs="Helvetica Neue"/>
+          <w:sz w:val="26"/>
+          <w:sz-cs w:val="26"/>
+        </w:rPr>
+        <w:t xml:space="preserve"/>
+      </w:r>
+    </w:p>
+    <w:p>
+      <w:pPr/>
+      <w:r>
+        <w:rPr>
+          <w:rFonts w:ascii="Helvetica Neue" w:hAnsi="Helvetica Neue" w:cs="Helvetica Neue"/>
+          <w:sz w:val="26"/>
+          <w:sz-cs w:val="26"/>
+        </w:rPr>
+        <w:t xml:space="preserve"/>
+      </w:r>
+    </w:p>
+    <w:p>
+      <w:pPr/>
+      <w:r>
+        <w:rPr>
+          <w:rFonts w:ascii="Helvetica Neue" w:hAnsi="Helvetica Neue" w:cs="Helvetica Neue"/>
+          <w:sz w:val="26"/>
+          <w:sz-cs w:val="26"/>
+        </w:rPr>
+        <w:t xml:space="preserve">git checkout main</w:t>
+      </w:r>
+    </w:p>
+    <w:p>
+      <w:pPr/>
+      <w:r>
+        <w:rPr>
+          <w:rFonts w:ascii="Helvetica Neue" w:hAnsi="Helvetica Neue" w:cs="Helvetica Neue"/>
+          <w:sz w:val="26"/>
+          <w:sz-cs w:val="26"/>
+        </w:rPr>
+        <w:t xml:space="preserve">git merge dein-test-branch</w:t>
+      </w:r>
+    </w:p>
+    <w:p>
+      <w:pPr/>
+      <w:r>
+        <w:rPr>
+          <w:rFonts w:ascii="Helvetica Neue" w:hAnsi="Helvetica Neue" w:cs="Helvetica Neue"/>
+          <w:sz w:val="26"/>
+          <w:sz-cs w:val="26"/>
+        </w:rPr>
+        <w:t xml:space="preserve"/>
+      </w:r>
+    </w:p>
+    <w:p>
+      <w:pPr/>
+      <w:r>
+        <w:rPr>
+          <w:rFonts w:ascii="Helvetica Neue" w:hAnsi="Helvetica Neue" w:cs="Helvetica Neue"/>
+          <w:sz w:val="26"/>
+          <w:sz-cs w:val="26"/>
+        </w:rPr>
+        <w:t xml:space="preserve">git push origin main</w:t>
+      </w:r>
+    </w:p>
+    <w:p>
+      <w:pPr/>
+      <w:r>
+        <w:rPr>
+          <w:rFonts w:ascii="Helvetica Neue" w:hAnsi="Helvetica Neue" w:cs="Helvetica Neue"/>
+          <w:sz w:val="26"/>
+          <w:sz-cs w:val="26"/>
+        </w:rPr>
+        <w:t xml:space="preserve"/>
+      </w:r>
+    </w:p>
+    <w:p>
+      <w:pPr/>
+      <w:r>
+        <w:rPr>
+          <w:rFonts w:ascii="Helvetica Neue" w:hAnsi="Helvetica Neue" w:cs="Helvetica Neue"/>
+          <w:sz w:val="26"/>
+          <w:sz-cs w:val="26"/>
+        </w:rPr>
+        <w:t xml:space="preserve"/>
+      </w:r>
+    </w:p>
+    <w:p>
+      <w:pPr/>
+      <w:r>
+        <w:rPr>
+          <w:rFonts w:ascii="Helvetica Neue" w:hAnsi="Helvetica Neue" w:cs="Helvetica Neue"/>
+          <w:sz w:val="26"/>
+          <w:sz-cs w:val="26"/>
+        </w:rPr>
+        <w:t xml:space="preserve">—————————————————————————————</w:t>
+      </w:r>
+    </w:p>
+    <w:p>
+      <w:pPr/>
+      <w:r>
+        <w:rPr>
+          <w:rFonts w:ascii="Helvetica Neue" w:hAnsi="Helvetica Neue" w:cs="Helvetica Neue"/>
+          <w:sz w:val="26"/>
+          <w:sz-cs w:val="26"/>
+        </w:rPr>
+        <w:t xml:space="preserve"/>
+      </w:r>
+    </w:p>
+    <w:p>
+      <w:pPr/>
+      <w:r>
+        <w:rPr>
+          <w:rFonts w:ascii="Helvetica Neue" w:hAnsi="Helvetica Neue" w:cs="Helvetica Neue"/>
+          <w:sz w:val="26"/>
+          <w:sz-cs w:val="26"/>
+        </w:rPr>
+        <w:t xml:space="preserve">git checkout main  # oder ein anderer Branch</w:t>
+      </w:r>
+    </w:p>
+    <w:p>
+      <w:pPr/>
+      <w:r>
+        <w:rPr>
+          <w:rFonts w:ascii="Helvetica Neue" w:hAnsi="Helvetica Neue" w:cs="Helvetica Neue"/>
+          <w:sz w:val="26"/>
+          <w:sz-cs w:val="26"/>
+        </w:rPr>
+        <w:t xml:space="preserve">git push -u origin ExportLogik</w:t>
+      </w:r>
+    </w:p>
+    <w:p>
+      <w:pPr/>
+      <w:r>
+        <w:rPr>
+          <w:rFonts w:ascii="Helvetica Neue" w:hAnsi="Helvetica Neue" w:cs="Helvetica Neue"/>
+          <w:sz w:val="26"/>
+          <w:sz-cs w:val="26"/>
+        </w:rPr>
+        <w:t xml:space="preserve"/>
+      </w:r>
+    </w:p>
+    <w:p>
+      <w:pPr/>
+      <w:r>
+        <w:rPr>
+          <w:rFonts w:ascii="Helvetica Neue" w:hAnsi="Helvetica Neue" w:cs="Helvetica Neue"/>
+          <w:sz w:val="26"/>
+          <w:sz-cs w:val="26"/>
+        </w:rPr>
+        <w:t xml:space="preserve">git branch</w:t>
+      </w:r>
+    </w:p>
+    <w:p>
+      <w:pPr/>
+      <w:r>
+        <w:rPr>
+          <w:rFonts w:ascii="Helvetica Neue" w:hAnsi="Helvetica Neue" w:cs="Helvetica Neue"/>
+          <w:sz w:val="26"/>
+          <w:sz-cs w:val="26"/>
+        </w:rPr>
+        <w:t xml:space="preserve"/>
+      </w:r>
+    </w:p>
+    <w:p>
+      <w:pPr/>
+      <w:r>
+        <w:rPr>
+          <w:rFonts w:ascii="Helvetica Neue" w:hAnsi="Helvetica Neue" w:cs="Helvetica Neue"/>
+          <w:sz w:val="26"/>
+          <w:sz-cs w:val="26"/>
+        </w:rPr>
+        <w:t xml:space="preserve">git branch -D &lt;branch-name&gt; —force</w:t>
+      </w:r>
+    </w:p>
+    <w:p>
+      <w:pPr/>
+      <w:r>
+        <w:rPr>
+          <w:rFonts w:ascii="Helvetica Neue" w:hAnsi="Helvetica Neue" w:cs="Helvetica Neue"/>
+          <w:sz w:val="26"/>
+          <w:sz-cs w:val="26"/>
+        </w:rPr>
+        <w:t xml:space="preserve"/>
+      </w:r>
+    </w:p>
+    <w:p>
+      <w:pPr/>
+      <w:r>
+        <w:rPr>
+          <w:rFonts w:ascii="Helvetica Neue" w:hAnsi="Helvetica Neue" w:cs="Helvetica Neue"/>
+          <w:sz w:val="26"/>
+          <w:sz-cs w:val="26"/>
+        </w:rPr>
+        <w:t xml:space="preserve"/>
+      </w:r>
+    </w:p>
+    <w:p>
+      <w:pPr/>
+      <w:r>
+        <w:rPr>
+          <w:rFonts w:ascii="Helvetica Neue" w:hAnsi="Helvetica Neue" w:cs="Helvetica Neue"/>
+          <w:sz w:val="26"/>
+          <w:sz-cs w:val="26"/>
+        </w:rPr>
+        <w:t xml:space="preserve"> git push --set-upstream origin feature/LoadImage</w:t>
+      </w:r>
+    </w:p>
+    <w:p>
+      <w:pPr/>
+      <w:r>
+        <w:rPr>
+          <w:rFonts w:ascii="Helvetica Neue" w:hAnsi="Helvetica Neue" w:cs="Helvetica Neue"/>
+          <w:sz w:val="26"/>
+          <w:sz-cs w:val="26"/>
+        </w:rPr>
+        <w:t xml:space="preserve"/>
+      </w:r>
+    </w:p>
+    <w:p>
+      <w:pPr/>
+      <w:r>
+        <w:rPr>
+          <w:rFonts w:ascii="Helvetica Neue" w:hAnsi="Helvetica Neue" w:cs="Helvetica Neue"/>
+          <w:sz w:val="26"/>
+          <w:sz-cs w:val="26"/>
+        </w:rPr>
+        <w:t xml:space="preserve">git push -u origin feature/LoadImage</w:t>
+      </w:r>
+    </w:p>
+    <w:p>
+      <w:pPr/>
+      <w:r>
+        <w:rPr>
+          <w:rFonts w:ascii="Helvetica Neue" w:hAnsi="Helvetica Neue" w:cs="Helvetica Neue"/>
+          <w:sz w:val="26"/>
+          <w:sz-cs w:val="26"/>
+        </w:rPr>
+        <w:t xml:space="preserve"/>
+      </w:r>
+    </w:p>
+    <w:p>
+      <w:pPr/>
+      <w:r>
+        <w:rPr>
+          <w:rFonts w:ascii="Helvetica Neue" w:hAnsi="Helvetica Neue" w:cs="Helvetica Neue"/>
+          <w:sz w:val="26"/>
+          <w:sz-cs w:val="26"/>
+        </w:rPr>
+        <w:t xml:space="preserve"/>
+      </w:r>
+    </w:p>
+    <w:p>
+      <w:pPr/>
+      <w:r>
+        <w:rPr>
+          <w:rFonts w:ascii="Helvetica Neue" w:hAnsi="Helvetica Neue" w:cs="Helvetica Neue"/>
+          <w:sz w:val="26"/>
+          <w:sz-cs w:val="26"/>
+          <w:b/>
+        </w:rPr>
+        <w:t xml:space="preserve">Automatische Einrichtung für zukünftige Branches</w:t>
+      </w:r>
+      <w:r>
+        <w:rPr>
+          <w:rFonts w:ascii="Helvetica Neue" w:hAnsi="Helvetica Neue" w:cs="Helvetica Neue"/>
+          <w:sz w:val="26"/>
+          <w:sz-cs w:val="26"/>
+        </w:rPr>
+        <w:t xml:space="preserve"> (wie in der Meldung vorgeschlagen):</w:t>
+      </w:r>
+    </w:p>
+    <w:p>
+      <w:pPr/>
+      <w:r>
+        <w:rPr>
+          <w:rFonts w:ascii="Helvetica Neue" w:hAnsi="Helvetica Neue" w:cs="Helvetica Neue"/>
+          <w:sz w:val="26"/>
+          <w:sz-cs w:val="26"/>
+        </w:rPr>
+        <w:t xml:space="preserve">git config --global push.autoSetupRemote true</w:t>
+      </w:r>
+    </w:p>
+    <w:p>
+      <w:pPr/>
+      <w:r>
+        <w:rPr>
+          <w:rFonts w:ascii="Helvetica Neue" w:hAnsi="Helvetica Neue" w:cs="Helvetica Neue"/>
+          <w:sz w:val="26"/>
+          <w:sz-cs w:val="26"/>
+        </w:rPr>
+        <w:t xml:space="preserve"/>
+      </w:r>
+    </w:p>
+    <w:p>
+      <w:pPr/>
+      <w:r>
+        <w:rPr>
+          <w:rFonts w:ascii="Helvetica Neue" w:hAnsi="Helvetica Neue" w:cs="Helvetica Neue"/>
+          <w:sz w:val="26"/>
+          <w:sz-cs w:val="26"/>
+        </w:rPr>
+        <w:t xml:space="preserve"/>
+      </w:r>
+    </w:p>
+    <w:p>
+      <w:pPr/>
+      <w:r>
+        <w:rPr>
+          <w:rFonts w:ascii="Helvetica Neue" w:hAnsi="Helvetica Neue" w:cs="Helvetica Neue"/>
+          <w:sz w:val="26"/>
+          <w:sz-cs w:val="26"/>
+          <w:b/>
+        </w:rPr>
+        <w:t xml:space="preserve">neuen Branch als neuen Main nutzen (sicherer Weg)</w:t>
+      </w:r>
+    </w:p>
+    <w:p>
+      <w:pPr/>
+      <w:r>
+        <w:rPr>
+          <w:rFonts w:ascii="Helvetica Neue" w:hAnsi="Helvetica Neue" w:cs="Helvetica Neue"/>
+          <w:sz w:val="26"/>
+          <w:sz-cs w:val="26"/>
+          <w:b/>
+        </w:rPr>
+        <w:t xml:space="preserve"/>
+      </w:r>
+    </w:p>
+    <w:p>
+      <w:pPr/>
+      <w:r>
+        <w:rPr>
+          <w:rFonts w:ascii="Helvetica Neue" w:hAnsi="Helvetica Neue" w:cs="Helvetica Neue"/>
+          <w:sz w:val="26"/>
+          <w:sz-cs w:val="26"/>
+        </w:rPr>
+        <w:t xml:space="preserve"/>
+        <w:tab/>
+        <w:t xml:space="preserve">0.</w:t>
+        <w:tab/>
+        <w:t xml:space="preserve">Benenne main um (z. B. lokal sichern):</w:t>
+        <w:br/>
+        <w:t xml:space="preserve"/>
+      </w:r>
+      <w:r>
+        <w:rPr>
+          <w:rFonts w:ascii="Helvetica Neue" w:hAnsi="Helvetica Neue" w:cs="Helvetica Neue"/>
+          <w:sz w:val="26"/>
+          <w:sz-cs w:val="26"/>
+          <w:b/>
+        </w:rPr>
+        <w:t xml:space="preserve">git branch -m main main-alt</w:t>
+      </w:r>
+    </w:p>
+    <w:p>
+      <w:pPr/>
+      <w:r>
+        <w:rPr>
+          <w:rFonts w:ascii="Helvetica Neue" w:hAnsi="Helvetica Neue" w:cs="Helvetica Neue"/>
+          <w:sz w:val="26"/>
+          <w:sz-cs w:val="26"/>
+        </w:rPr>
+        <w:t xml:space="preserve"/>
+        <w:tab/>
+        <w:t xml:space="preserve">0.</w:t>
+        <w:tab/>
+        <w:t xml:space="preserve">Benenne deinen Test-Branch zu main: </w:t>
+        <w:br/>
+        <w:t xml:space="preserve">git branch -m dein-test-branch main</w:t>
+      </w:r>
+    </w:p>
+    <w:p>
+      <w:pPr/>
+      <w:r>
+        <w:rPr>
+          <w:rFonts w:ascii="Helvetica Neue" w:hAnsi="Helvetica Neue" w:cs="Helvetica Neue"/>
+          <w:sz w:val="26"/>
+          <w:sz-cs w:val="26"/>
+        </w:rPr>
+        <w:t xml:space="preserve"/>
+        <w:tab/>
+        <w:t xml:space="preserve">0.</w:t>
+        <w:tab/>
+        <w:t xml:space="preserve">Push als neuen Main: </w:t>
+        <w:br/>
+        <w:t xml:space="preserve">git push -f origin main</w:t>
+        <w:br/>
+        <w:t xml:space="preserve"/>
+      </w:r>
+      <w:r>
+        <w:rPr>
+          <w:rFonts w:ascii="Helvetica Neue" w:hAnsi="Helvetica Neue" w:cs="Helvetica Neue"/>
+          <w:sz w:val="26"/>
+          <w:sz-cs w:val="26"/>
+          <w:b/>
+        </w:rPr>
+        <w:t xml:space="preserve"/>
+      </w:r>
+    </w:p>
+    <w:p>
+      <w:pPr/>
+      <w:r>
+        <w:rPr>
+          <w:rFonts w:ascii="Helvetica Neue" w:hAnsi="Helvetica Neue" w:cs="Helvetica Neue"/>
+          <w:sz w:val="26"/>
+          <w:sz-cs w:val="26"/>
+          <w:b/>
+        </w:rPr>
+        <w:t xml:space="preserve">Bonus: Alte Version sichern</w:t>
+      </w:r>
+    </w:p>
+    <w:p>
+      <w:pPr/>
+      <w:r>
+        <w:rPr>
+          <w:rFonts w:ascii="Helvetica Neue" w:hAnsi="Helvetica Neue" w:cs="Helvetica Neue"/>
+          <w:sz w:val="26"/>
+          <w:sz-cs w:val="26"/>
+        </w:rPr>
+        <w:t xml:space="preserve"/>
+      </w:r>
+    </w:p>
+    <w:p>
+      <w:pPr/>
+      <w:r>
+        <w:rPr>
+          <w:rFonts w:ascii="Helvetica Neue" w:hAnsi="Helvetica Neue" w:cs="Helvetica Neue"/>
+          <w:sz w:val="26"/>
+          <w:sz-cs w:val="26"/>
+        </w:rPr>
+        <w:t xml:space="preserve">git checkout main</w:t>
+      </w:r>
+    </w:p>
+    <w:p>
+      <w:pPr/>
+      <w:r>
+        <w:rPr>
+          <w:rFonts w:ascii="Helvetica Neue" w:hAnsi="Helvetica Neue" w:cs="Helvetica Neue"/>
+          <w:sz w:val="26"/>
+          <w:sz-cs w:val="26"/>
+        </w:rPr>
+        <w:t xml:space="preserve">git tag buggy-backup</w:t>
+      </w:r>
+    </w:p>
+    <w:p>
+      <w:pPr/>
+      <w:r>
+        <w:rPr>
+          <w:rFonts w:ascii="Helvetica Neue" w:hAnsi="Helvetica Neue" w:cs="Helvetica Neue"/>
+          <w:sz w:val="26"/>
+          <w:sz-cs w:val="26"/>
+        </w:rPr>
+        <w:t xml:space="preserve">git push origin buggy-backup</w:t>
       </w:r>
     </w:p>
     <w:sectPr>
